--- a/JFSQL-documentation/Document/BP_prilohy_ZsoltKiss.docx
+++ b/JFSQL-documentation/Document/BP_prilohy_ZsoltKiss.docx
@@ -24552,64 +24552,56 @@
         <w:rPr>
           <w:lang w:val="hu-HU"/>
         </w:rPr>
-        <w:t>zipovanom</w:t>
-      </w:r>
-      <w:proofErr w:type="spellEnd"/>
-      <w:r>
-        <w:rPr>
-          <w:lang w:val="hu-HU"/>
-        </w:rPr>
-        <w:t xml:space="preserve"> </w:t>
-      </w:r>
-      <w:proofErr w:type="spellStart"/>
-      <w:r>
-        <w:rPr>
-          <w:lang w:val="hu-HU"/>
-        </w:rPr>
-        <w:t>formáte</w:t>
-      </w:r>
-      <w:proofErr w:type="spellEnd"/>
-      <w:r>
-        <w:rPr>
-          <w:lang w:val="hu-HU"/>
-        </w:rPr>
-        <w:t xml:space="preserve"> </w:t>
-      </w:r>
-      <w:r>
-        <w:rPr>
-          <w:lang w:val="hu-HU"/>
-        </w:rPr>
-        <w:t xml:space="preserve">s </w:t>
-      </w:r>
-      <w:proofErr w:type="spellStart"/>
-      <w:r>
-        <w:rPr>
-          <w:lang w:val="hu-HU"/>
-        </w:rPr>
-        <w:t>názvom</w:t>
-      </w:r>
-      <w:proofErr w:type="spellEnd"/>
-      <w:r>
-        <w:rPr>
-          <w:lang w:val="hu-HU"/>
-        </w:rPr>
-        <w:t xml:space="preserve"> </w:t>
-      </w:r>
-      <w:r>
-        <w:rPr>
-          <w:i/>
-          <w:iCs/>
-          <w:lang w:val="hu-HU"/>
-        </w:rPr>
-        <w:t>Serialization-test</w:t>
-      </w:r>
-      <w:r>
-        <w:rPr>
-          <w:i/>
-          <w:iCs/>
-          <w:lang w:val="hu-HU"/>
-        </w:rPr>
-        <w:t>.zip</w:t>
+        <w:t>prílohe</w:t>
+      </w:r>
+      <w:proofErr w:type="spellEnd"/>
+      <w:r>
+        <w:rPr>
+          <w:lang w:val="hu-HU"/>
+        </w:rPr>
+        <w:t xml:space="preserve"> BP_ZsoltKiss.zip </w:t>
+      </w:r>
+      <w:proofErr w:type="spellStart"/>
+      <w:r>
+        <w:rPr>
+          <w:lang w:val="hu-HU"/>
+        </w:rPr>
+        <w:t>pod</w:t>
+      </w:r>
+      <w:proofErr w:type="spellEnd"/>
+      <w:r>
+        <w:rPr>
+          <w:lang w:val="hu-HU"/>
+        </w:rPr>
+        <w:t xml:space="preserve"> </w:t>
+      </w:r>
+      <w:proofErr w:type="spellStart"/>
+      <w:r>
+        <w:rPr>
+          <w:lang w:val="hu-HU"/>
+        </w:rPr>
+        <w:t>adresárom</w:t>
+      </w:r>
+      <w:proofErr w:type="spellEnd"/>
+      <w:r>
+        <w:rPr>
+          <w:lang w:val="hu-HU"/>
+        </w:rPr>
+        <w:t xml:space="preserve"> </w:t>
+      </w:r>
+      <w:proofErr w:type="spellStart"/>
+      <w:r>
+        <w:rPr>
+          <w:lang w:val="hu-HU"/>
+        </w:rPr>
+        <w:t>Serialization</w:t>
+      </w:r>
+      <w:proofErr w:type="spellEnd"/>
+      <w:r>
+        <w:rPr>
+          <w:lang w:val="hu-HU"/>
+        </w:rPr>
+        <w:t>-test</w:t>
       </w:r>
       <w:r>
         <w:rPr>
@@ -25290,71 +25282,66 @@
         <w:rPr>
           <w:lang w:val="hu-HU"/>
         </w:rPr>
-        <w:t>zipovanom</w:t>
-      </w:r>
-      <w:proofErr w:type="spellEnd"/>
-      <w:r>
-        <w:rPr>
-          <w:lang w:val="hu-HU"/>
-        </w:rPr>
-        <w:t xml:space="preserve"> </w:t>
-      </w:r>
-      <w:proofErr w:type="spellStart"/>
-      <w:r>
-        <w:rPr>
-          <w:lang w:val="hu-HU"/>
-        </w:rPr>
-        <w:t>formáte</w:t>
-      </w:r>
-      <w:proofErr w:type="spellEnd"/>
-      <w:r>
-        <w:rPr>
-          <w:lang w:val="hu-HU"/>
-        </w:rPr>
-        <w:t xml:space="preserve"> </w:t>
-      </w:r>
-      <w:r>
-        <w:rPr>
-          <w:lang w:val="hu-HU"/>
-        </w:rPr>
-        <w:t xml:space="preserve">s </w:t>
-      </w:r>
-      <w:proofErr w:type="spellStart"/>
-      <w:r>
-        <w:rPr>
-          <w:lang w:val="hu-HU"/>
-        </w:rPr>
-        <w:t>názvom</w:t>
-      </w:r>
-      <w:proofErr w:type="spellEnd"/>
-      <w:r>
-        <w:rPr>
-          <w:lang w:val="hu-HU"/>
-        </w:rPr>
-        <w:t xml:space="preserve"> </w:t>
-      </w:r>
-      <w:r>
-        <w:rPr>
-          <w:i/>
-          <w:iCs/>
-          <w:lang w:val="hu-HU"/>
-        </w:rPr>
-        <w:t>Max-files-test</w:t>
-      </w:r>
-      <w:r>
-        <w:rPr>
-          <w:i/>
-          <w:iCs/>
-          <w:lang w:val="hu-HU"/>
-        </w:rPr>
-        <w:t>.zip</w:t>
-      </w:r>
-      <w:r>
-        <w:rPr>
-          <w:lang w:val="hu-HU"/>
-        </w:rPr>
-        <w:t>.</w:t>
-      </w:r>
+        <w:t>prílohe</w:t>
+      </w:r>
+      <w:proofErr w:type="spellEnd"/>
+      <w:r>
+        <w:rPr>
+          <w:lang w:val="hu-HU"/>
+        </w:rPr>
+        <w:t xml:space="preserve"> BP_ZsoltKiss.zip </w:t>
+      </w:r>
+      <w:proofErr w:type="spellStart"/>
+      <w:r>
+        <w:rPr>
+          <w:lang w:val="hu-HU"/>
+        </w:rPr>
+        <w:t>pod</w:t>
+      </w:r>
+      <w:proofErr w:type="spellEnd"/>
+      <w:r>
+        <w:rPr>
+          <w:lang w:val="hu-HU"/>
+        </w:rPr>
+        <w:t xml:space="preserve"> </w:t>
+      </w:r>
+      <w:proofErr w:type="spellStart"/>
+      <w:r>
+        <w:rPr>
+          <w:lang w:val="hu-HU"/>
+        </w:rPr>
+        <w:t>adresárom</w:t>
+      </w:r>
+      <w:proofErr w:type="spellEnd"/>
+      <w:r>
+        <w:rPr>
+          <w:lang w:val="hu-HU"/>
+        </w:rPr>
+        <w:t xml:space="preserve"> Max-</w:t>
+      </w:r>
+      <w:proofErr w:type="spellStart"/>
+      <w:r>
+        <w:rPr>
+          <w:lang w:val="hu-HU"/>
+        </w:rPr>
+        <w:t>files</w:t>
+      </w:r>
+      <w:proofErr w:type="spellEnd"/>
+      <w:r>
+        <w:rPr>
+          <w:lang w:val="hu-HU"/>
+        </w:rPr>
+        <w:t>-test.</w:t>
+      </w:r>
+    </w:p>
+    <w:p>
+      <w:pPr>
+        <w:spacing w:line="360" w:lineRule="auto"/>
+        <w:ind w:firstLine="720"/>
+        <w:rPr>
+          <w:lang w:val="hu-HU"/>
+        </w:rPr>
+      </w:pPr>
     </w:p>
     <w:p>
       <w:pPr>
@@ -26174,71 +26161,68 @@
         <w:rPr>
           <w:lang w:val="hu-HU"/>
         </w:rPr>
-        <w:t>zipovanom</w:t>
-      </w:r>
-      <w:proofErr w:type="spellEnd"/>
-      <w:r>
-        <w:rPr>
-          <w:lang w:val="hu-HU"/>
-        </w:rPr>
-        <w:t xml:space="preserve"> </w:t>
-      </w:r>
-      <w:proofErr w:type="spellStart"/>
-      <w:r>
-        <w:rPr>
-          <w:lang w:val="hu-HU"/>
-        </w:rPr>
-        <w:t>formáte</w:t>
-      </w:r>
-      <w:proofErr w:type="spellEnd"/>
-      <w:r>
-        <w:rPr>
-          <w:lang w:val="hu-HU"/>
-        </w:rPr>
-        <w:t xml:space="preserve"> </w:t>
-      </w:r>
-      <w:r>
-        <w:rPr>
-          <w:lang w:val="hu-HU"/>
-        </w:rPr>
-        <w:t xml:space="preserve">s </w:t>
-      </w:r>
-      <w:proofErr w:type="spellStart"/>
-      <w:r>
-        <w:rPr>
-          <w:lang w:val="hu-HU"/>
-        </w:rPr>
-        <w:t>názvom</w:t>
-      </w:r>
-      <w:proofErr w:type="spellEnd"/>
-      <w:r>
-        <w:rPr>
-          <w:lang w:val="hu-HU"/>
-        </w:rPr>
-        <w:t xml:space="preserve"> </w:t>
-      </w:r>
-      <w:r>
+        <w:t>prílohe</w:t>
+      </w:r>
+      <w:proofErr w:type="spellEnd"/>
+      <w:r>
+        <w:rPr>
+          <w:lang w:val="hu-HU"/>
+        </w:rPr>
+        <w:t xml:space="preserve"> BP_ZsoltKiss.zip </w:t>
+      </w:r>
+      <w:proofErr w:type="spellStart"/>
+      <w:r>
+        <w:rPr>
+          <w:lang w:val="hu-HU"/>
+        </w:rPr>
+        <w:t>pod</w:t>
+      </w:r>
+      <w:proofErr w:type="spellEnd"/>
+      <w:r>
+        <w:rPr>
+          <w:lang w:val="hu-HU"/>
+        </w:rPr>
+        <w:t xml:space="preserve"> </w:t>
+      </w:r>
+      <w:proofErr w:type="spellStart"/>
+      <w:r>
+        <w:rPr>
+          <w:lang w:val="hu-HU"/>
+        </w:rPr>
+        <w:t>adresárom</w:t>
+      </w:r>
+      <w:proofErr w:type="spellEnd"/>
+      <w:r>
+        <w:rPr>
+          <w:lang w:val="hu-HU"/>
+        </w:rPr>
+        <w:t xml:space="preserve"> Driver-</w:t>
+      </w:r>
+      <w:proofErr w:type="spellStart"/>
+      <w:r>
+        <w:rPr>
+          <w:lang w:val="hu-HU"/>
+        </w:rPr>
+        <w:t>comparison</w:t>
+      </w:r>
+      <w:proofErr w:type="spellEnd"/>
+      <w:r>
+        <w:rPr>
+          <w:lang w:val="hu-HU"/>
+        </w:rPr>
+        <w:t>.</w:t>
+      </w:r>
+    </w:p>
+    <w:p>
+      <w:pPr>
+        <w:spacing w:after="160"/>
+        <w:jc w:val="left"/>
         <w:rPr>
           <w:i/>
           <w:iCs/>
-          <w:lang w:val="hu-HU"/>
-        </w:rPr>
-        <w:t>Driver-comparison</w:t>
-      </w:r>
-      <w:r>
-        <w:rPr>
-          <w:i/>
-          <w:iCs/>
-          <w:lang w:val="hu-HU"/>
-        </w:rPr>
-        <w:t>.zip</w:t>
-      </w:r>
-      <w:r>
-        <w:rPr>
-          <w:lang w:val="hu-HU"/>
-        </w:rPr>
-        <w:t>.</w:t>
-      </w:r>
+          <w:lang w:val="hu-HU" w:eastAsia="sk-SK"/>
+        </w:rPr>
+      </w:pPr>
     </w:p>
     <w:p>
       <w:pPr>
@@ -26308,7 +26292,7 @@
         <w:spacing w:line="360" w:lineRule="auto"/>
         <w:ind w:firstLine="720"/>
         <w:rPr>
-          <w:lang w:val="hu-HU" w:eastAsia="sk-SK"/>
+          <w:lang w:val="hu-HU"/>
         </w:rPr>
       </w:pPr>
       <w:proofErr w:type="spellStart"/>
@@ -26532,84 +26516,57 @@
         <w:rPr>
           <w:lang w:val="hu-HU"/>
         </w:rPr>
-        <w:t>zipovanom</w:t>
-      </w:r>
-      <w:proofErr w:type="spellEnd"/>
-      <w:r>
-        <w:rPr>
-          <w:lang w:val="hu-HU"/>
-        </w:rPr>
-        <w:t xml:space="preserve"> </w:t>
-      </w:r>
-      <w:proofErr w:type="spellStart"/>
-      <w:r>
-        <w:rPr>
-          <w:lang w:val="hu-HU"/>
-        </w:rPr>
-        <w:t>formáte</w:t>
-      </w:r>
-      <w:proofErr w:type="spellEnd"/>
-      <w:r>
-        <w:rPr>
-          <w:lang w:val="hu-HU"/>
-        </w:rPr>
-        <w:t xml:space="preserve"> </w:t>
-      </w:r>
-      <w:r>
-        <w:rPr>
-          <w:lang w:val="hu-HU"/>
-        </w:rPr>
-        <w:t>s</w:t>
-      </w:r>
-      <w:r>
-        <w:rPr>
-          <w:lang w:val="hu-HU"/>
-        </w:rPr>
-        <w:t xml:space="preserve"> </w:t>
-      </w:r>
-      <w:proofErr w:type="spellStart"/>
-      <w:r>
-        <w:rPr>
-          <w:lang w:val="hu-HU"/>
-        </w:rPr>
-        <w:t>názvom</w:t>
-      </w:r>
-      <w:proofErr w:type="spellEnd"/>
-      <w:r>
-        <w:rPr>
-          <w:lang w:val="hu-HU"/>
-        </w:rPr>
-        <w:t xml:space="preserve"> </w:t>
-      </w:r>
-      <w:r>
-        <w:rPr>
-          <w:i/>
-          <w:iCs/>
-          <w:lang w:val="hu-HU"/>
-        </w:rPr>
-        <w:t>SQL-script-generator</w:t>
-      </w:r>
-      <w:r>
-        <w:rPr>
-          <w:i/>
-          <w:iCs/>
-          <w:lang w:val="hu-HU"/>
-        </w:rPr>
-        <w:t>.zip</w:t>
-      </w:r>
+        <w:t>prílohe</w:t>
+      </w:r>
+      <w:proofErr w:type="spellEnd"/>
+      <w:r>
+        <w:rPr>
+          <w:lang w:val="hu-HU"/>
+        </w:rPr>
+        <w:t xml:space="preserve"> BP_ZsoltKiss.zip </w:t>
+      </w:r>
+      <w:proofErr w:type="spellStart"/>
+      <w:r>
+        <w:rPr>
+          <w:lang w:val="hu-HU"/>
+        </w:rPr>
+        <w:t>pod</w:t>
+      </w:r>
+      <w:proofErr w:type="spellEnd"/>
+      <w:r>
+        <w:rPr>
+          <w:lang w:val="hu-HU"/>
+        </w:rPr>
+        <w:t xml:space="preserve"> </w:t>
+      </w:r>
+      <w:proofErr w:type="spellStart"/>
+      <w:r>
+        <w:rPr>
+          <w:lang w:val="hu-HU"/>
+        </w:rPr>
+        <w:t>adresárom</w:t>
+      </w:r>
+      <w:proofErr w:type="spellEnd"/>
+      <w:r>
+        <w:rPr>
+          <w:lang w:val="hu-HU"/>
+        </w:rPr>
+        <w:t xml:space="preserve"> SQL-script-</w:t>
+      </w:r>
+      <w:proofErr w:type="spellStart"/>
+      <w:r>
+        <w:rPr>
+          <w:lang w:val="hu-HU"/>
+        </w:rPr>
+        <w:t>generator</w:t>
+      </w:r>
+      <w:proofErr w:type="spellEnd"/>
       <w:r>
         <w:rPr>
           <w:lang w:val="hu-HU"/>
         </w:rPr>
         <w:t>.</w:t>
       </w:r>
-    </w:p>
-    <w:p>
-      <w:pPr>
-        <w:rPr>
-          <w:lang w:val="hu-HU" w:eastAsia="sk-SK"/>
-        </w:rPr>
-      </w:pPr>
     </w:p>
     <w:p>
       <w:pPr>
@@ -27148,71 +27105,65 @@
         <w:rPr>
           <w:lang w:val="hu-HU"/>
         </w:rPr>
-        <w:t>zipovanom</w:t>
-      </w:r>
-      <w:proofErr w:type="spellEnd"/>
-      <w:r>
-        <w:rPr>
-          <w:lang w:val="hu-HU"/>
-        </w:rPr>
-        <w:t xml:space="preserve"> </w:t>
-      </w:r>
-      <w:proofErr w:type="spellStart"/>
-      <w:r>
-        <w:rPr>
-          <w:lang w:val="hu-HU"/>
-        </w:rPr>
-        <w:t>formáte</w:t>
-      </w:r>
-      <w:proofErr w:type="spellEnd"/>
-      <w:r>
-        <w:rPr>
-          <w:lang w:val="hu-HU"/>
-        </w:rPr>
-        <w:t xml:space="preserve"> </w:t>
-      </w:r>
-      <w:r>
-        <w:rPr>
-          <w:lang w:val="hu-HU"/>
-        </w:rPr>
-        <w:t xml:space="preserve">s </w:t>
-      </w:r>
-      <w:proofErr w:type="spellStart"/>
-      <w:r>
-        <w:rPr>
-          <w:lang w:val="hu-HU"/>
-        </w:rPr>
-        <w:t>názvom</w:t>
-      </w:r>
-      <w:proofErr w:type="spellEnd"/>
-      <w:r>
-        <w:rPr>
-          <w:lang w:val="hu-HU"/>
-        </w:rPr>
-        <w:t xml:space="preserve"> </w:t>
-      </w:r>
-      <w:r>
-        <w:rPr>
-          <w:i/>
-          <w:iCs/>
-          <w:lang w:val="hu-HU"/>
-        </w:rPr>
-        <w:t>JFSQL-demo</w:t>
-      </w:r>
-      <w:r>
-        <w:rPr>
-          <w:i/>
-          <w:iCs/>
-          <w:lang w:val="hu-HU"/>
-        </w:rPr>
-        <w:t>.zip</w:t>
-      </w:r>
+        <w:t>prílohe</w:t>
+      </w:r>
+      <w:proofErr w:type="spellEnd"/>
+      <w:r>
+        <w:rPr>
+          <w:lang w:val="hu-HU"/>
+        </w:rPr>
+        <w:t xml:space="preserve"> BP_ZsoltKiss.zip </w:t>
+      </w:r>
+      <w:proofErr w:type="spellStart"/>
+      <w:r>
+        <w:rPr>
+          <w:lang w:val="hu-HU"/>
+        </w:rPr>
+        <w:t>pod</w:t>
+      </w:r>
+      <w:proofErr w:type="spellEnd"/>
+      <w:r>
+        <w:rPr>
+          <w:lang w:val="hu-HU"/>
+        </w:rPr>
+        <w:t xml:space="preserve"> </w:t>
+      </w:r>
+      <w:proofErr w:type="spellStart"/>
+      <w:r>
+        <w:rPr>
+          <w:lang w:val="hu-HU"/>
+        </w:rPr>
+        <w:t>adresárom</w:t>
+      </w:r>
+      <w:proofErr w:type="spellEnd"/>
+      <w:r>
+        <w:rPr>
+          <w:lang w:val="hu-HU"/>
+        </w:rPr>
+        <w:t xml:space="preserve"> JFSQL-</w:t>
+      </w:r>
+      <w:proofErr w:type="spellStart"/>
+      <w:r>
+        <w:rPr>
+          <w:lang w:val="hu-HU"/>
+        </w:rPr>
+        <w:t>demo</w:t>
+      </w:r>
+      <w:proofErr w:type="spellEnd"/>
       <w:r>
         <w:rPr>
           <w:lang w:val="hu-HU"/>
         </w:rPr>
         <w:t>.</w:t>
       </w:r>
+    </w:p>
+    <w:p>
+      <w:pPr>
+        <w:spacing w:line="360" w:lineRule="auto"/>
+        <w:rPr>
+          <w:lang w:val="hu-HU"/>
+        </w:rPr>
+      </w:pPr>
     </w:p>
     <w:p>
       <w:pPr>

--- a/JFSQL-documentation/Document/BP_prilohy_ZsoltKiss.docx
+++ b/JFSQL-documentation/Document/BP_prilohy_ZsoltKiss.docx
@@ -461,6 +461,74 @@
         <w:t>Inštalácia</w:t>
       </w:r>
       <w:proofErr w:type="spellEnd"/>
+    </w:p>
+    <w:p>
+      <w:pPr>
+        <w:pStyle w:val="Odsekzoznamu"/>
+        <w:numPr>
+          <w:ilvl w:val="0"/>
+          <w:numId w:val="5"/>
+        </w:numPr>
+        <w:rPr>
+          <w:lang w:val="hu-HU"/>
+        </w:rPr>
+      </w:pPr>
+      <w:proofErr w:type="spellStart"/>
+      <w:r>
+        <w:rPr>
+          <w:lang w:val="hu-HU"/>
+        </w:rPr>
+        <w:t>Vybaľte</w:t>
+      </w:r>
+      <w:proofErr w:type="spellEnd"/>
+      <w:r>
+        <w:rPr>
+          <w:lang w:val="hu-HU"/>
+        </w:rPr>
+        <w:t xml:space="preserve"> </w:t>
+      </w:r>
+      <w:proofErr w:type="spellStart"/>
+      <w:r>
+        <w:rPr>
+          <w:lang w:val="hu-HU"/>
+        </w:rPr>
+        <w:t>súbor</w:t>
+      </w:r>
+      <w:proofErr w:type="spellEnd"/>
+      <w:r>
+        <w:rPr>
+          <w:lang w:val="hu-HU"/>
+        </w:rPr>
+        <w:t xml:space="preserve"> BP_ZsoltKiss.zip a </w:t>
+      </w:r>
+      <w:proofErr w:type="spellStart"/>
+      <w:r>
+        <w:rPr>
+          <w:lang w:val="hu-HU"/>
+        </w:rPr>
+        <w:t>pracujte</w:t>
+      </w:r>
+      <w:proofErr w:type="spellEnd"/>
+      <w:r>
+        <w:rPr>
+          <w:lang w:val="hu-HU"/>
+        </w:rPr>
+        <w:t xml:space="preserve"> s </w:t>
+      </w:r>
+      <w:proofErr w:type="spellStart"/>
+      <w:r>
+        <w:rPr>
+          <w:lang w:val="hu-HU"/>
+        </w:rPr>
+        <w:t>priečinkom</w:t>
+      </w:r>
+      <w:proofErr w:type="spellEnd"/>
+      <w:r>
+        <w:rPr>
+          <w:lang w:val="hu-HU"/>
+        </w:rPr>
+        <w:t xml:space="preserve"> JFSQL</w:t>
+      </w:r>
     </w:p>
     <w:p>
       <w:pPr>
